--- a/Sample Guide.docx
+++ b/Sample Guide.docx
@@ -250,7 +250,27 @@
           <w:szCs w:val="22"/>
           <w:lang w:val="en-US"/>
         </w:rPr>
-        <w:t>Python as a Data Analysis tool using Jupyter Notebook &amp; Pandas</w:t>
+        <w:t xml:space="preserve">Python as a Data Analysis tool using </w:t>
+      </w:r>
+      <w:proofErr w:type="spellStart"/>
+      <w:r>
+        <w:rPr>
+          <w:rFonts w:ascii="Times New Roman" w:hAnsi="Times New Roman" w:cs="Times New Roman"/>
+          <w:sz w:val="24"/>
+          <w:szCs w:val="22"/>
+          <w:lang w:val="en-US"/>
+        </w:rPr>
+        <w:t>Jupyter</w:t>
+      </w:r>
+      <w:proofErr w:type="spellEnd"/>
+      <w:r>
+        <w:rPr>
+          <w:rFonts w:ascii="Times New Roman" w:hAnsi="Times New Roman" w:cs="Times New Roman"/>
+          <w:sz w:val="24"/>
+          <w:szCs w:val="22"/>
+          <w:lang w:val="en-US"/>
+        </w:rPr>
+        <w:t xml:space="preserve"> Notebook &amp; Pandas</w:t>
       </w:r>
     </w:p>
     <w:p>
@@ -686,8 +706,6 @@
               </w:rPr>
               <w:t xml:space="preserve"> </w:t>
             </w:r>
-            <w:bookmarkStart w:id="0" w:name="_GoBack"/>
-            <w:bookmarkEnd w:id="0"/>
             <w:r>
               <w:rPr>
                 <w:rFonts w:ascii="Times New Roman" w:hAnsi="Times New Roman" w:cs="Times New Roman"/>
@@ -2667,8 +2685,19 @@
                 <w:szCs w:val="22"/>
                 <w:lang w:val="en-US"/>
               </w:rPr>
-              <w:t>Installing Pandas with Miniconda</w:t>
+              <w:t xml:space="preserve">Installing Pandas with </w:t>
             </w:r>
+            <w:proofErr w:type="spellStart"/>
+            <w:r>
+              <w:rPr>
+                <w:rFonts w:ascii="Times New Roman" w:hAnsi="Times New Roman" w:cs="Times New Roman"/>
+                <w:sz w:val="24"/>
+                <w:szCs w:val="22"/>
+                <w:lang w:val="en-US"/>
+              </w:rPr>
+              <w:t>Miniconda</w:t>
+            </w:r>
+            <w:proofErr w:type="spellEnd"/>
           </w:p>
         </w:tc>
       </w:tr>
@@ -3293,7 +3322,27 @@
           <w:szCs w:val="22"/>
           <w:lang w:val="en-US"/>
         </w:rPr>
-        <w:t>Shubham Kabre.</w:t>
+        <w:t xml:space="preserve">Shubham </w:t>
+      </w:r>
+      <w:proofErr w:type="spellStart"/>
+      <w:r>
+        <w:rPr>
+          <w:rFonts w:ascii="Times New Roman" w:hAnsi="Times New Roman" w:cs="Times New Roman"/>
+          <w:sz w:val="24"/>
+          <w:szCs w:val="22"/>
+          <w:lang w:val="en-US"/>
+        </w:rPr>
+        <w:t>Kabre</w:t>
+      </w:r>
+      <w:proofErr w:type="spellEnd"/>
+      <w:r>
+        <w:rPr>
+          <w:rFonts w:ascii="Times New Roman" w:hAnsi="Times New Roman" w:cs="Times New Roman"/>
+          <w:sz w:val="24"/>
+          <w:szCs w:val="22"/>
+          <w:lang w:val="en-US"/>
+        </w:rPr>
+        <w:t>.</w:t>
       </w:r>
     </w:p>
     <w:p>
@@ -3534,7 +3583,25 @@
           <w:sz w:val="24"/>
           <w:szCs w:val="22"/>
         </w:rPr>
-        <w:t xml:space="preserve">Activities related to installation of various Applications and System Softwares were carried out. </w:t>
+        <w:t xml:space="preserve">Activities related to installation of various Applications and System </w:t>
+      </w:r>
+      <w:proofErr w:type="spellStart"/>
+      <w:r>
+        <w:rPr>
+          <w:rFonts w:ascii="Times New Roman" w:hAnsi="Times New Roman" w:cs="Times New Roman"/>
+          <w:sz w:val="24"/>
+          <w:szCs w:val="22"/>
+        </w:rPr>
+        <w:t>Softwares</w:t>
+      </w:r>
+      <w:proofErr w:type="spellEnd"/>
+      <w:r>
+        <w:rPr>
+          <w:rFonts w:ascii="Times New Roman" w:hAnsi="Times New Roman" w:cs="Times New Roman"/>
+          <w:sz w:val="24"/>
+          <w:szCs w:val="22"/>
+        </w:rPr>
+        <w:t xml:space="preserve"> were carried out. </w:t>
       </w:r>
     </w:p>
     <w:p>
@@ -3669,6 +3736,7 @@
           <w:szCs w:val="24"/>
         </w:rPr>
       </w:pPr>
+      <w:proofErr w:type="spellStart"/>
       <w:r>
         <w:rPr>
           <w:rFonts w:ascii="Times New Roman" w:hAnsi="Times New Roman" w:cs="Times New Roman"/>
@@ -3679,6 +3747,7 @@
         </w:rPr>
         <w:t>i</w:t>
       </w:r>
+      <w:proofErr w:type="spellEnd"/>
       <w:r>
         <w:rPr>
           <w:rFonts w:ascii="Times New Roman" w:hAnsi="Times New Roman" w:cs="Times New Roman"/>
@@ -3727,7 +3796,27 @@
           <w:szCs w:val="24"/>
           <w:shd w:val="clear" w:color="auto" w:fill="FFFFFF"/>
         </w:rPr>
-        <w:t>Conditional formatting makes it easy to highlight interesting cells or ranges of cells, emphasize unusual values, and visualize data by using data bars, color scales, and icon sets that correspond to specific variations in the data.</w:t>
+        <w:t xml:space="preserve">Conditional formatting makes it easy to highlight interesting cells or ranges of cells, emphasize unusual values, and visualize data by using data bars, </w:t>
+      </w:r>
+      <w:proofErr w:type="spellStart"/>
+      <w:r>
+        <w:rPr>
+          <w:rFonts w:ascii="Times New Roman" w:hAnsi="Times New Roman" w:cs="Times New Roman"/>
+          <w:sz w:val="24"/>
+          <w:szCs w:val="24"/>
+          <w:shd w:val="clear" w:color="auto" w:fill="FFFFFF"/>
+        </w:rPr>
+        <w:t>color</w:t>
+      </w:r>
+      <w:proofErr w:type="spellEnd"/>
+      <w:r>
+        <w:rPr>
+          <w:rFonts w:ascii="Times New Roman" w:hAnsi="Times New Roman" w:cs="Times New Roman"/>
+          <w:sz w:val="24"/>
+          <w:szCs w:val="24"/>
+          <w:shd w:val="clear" w:color="auto" w:fill="FFFFFF"/>
+        </w:rPr>
+        <w:t xml:space="preserve"> scales, and icon sets that correspond to specific variations in the data.</w:t>
       </w:r>
     </w:p>
     <w:p>
@@ -3751,6 +3840,7 @@
         </w:rPr>
         <w:t>Conditional formatting allows you to automatically apply formatting—such as </w:t>
       </w:r>
+      <w:proofErr w:type="spellStart"/>
       <w:r>
         <w:rPr>
           <w:rStyle w:val="Strong"/>
@@ -3763,6 +3853,7 @@
         </w:rPr>
         <w:t>colors</w:t>
       </w:r>
+      <w:proofErr w:type="spellEnd"/>
       <w:r>
         <w:rPr>
           <w:rFonts w:ascii="Times New Roman" w:hAnsi="Times New Roman" w:cs="Times New Roman"/>
@@ -3947,25 +4038,65 @@
           <w:sz w:val="24"/>
           <w:szCs w:val="24"/>
         </w:rPr>
-        <w:t>Conditional formatting presets:</w:t>
-      </w:r>
-    </w:p>
-    <w:p>
-      <w:pPr>
-        <w:jc w:val="both"/>
-        <w:rPr>
-          <w:rFonts w:ascii="Times New Roman" w:hAnsi="Times New Roman" w:cs="Times New Roman"/>
-          <w:sz w:val="24"/>
-          <w:szCs w:val="24"/>
-        </w:rPr>
-      </w:pPr>
-      <w:r>
-        <w:rPr>
-          <w:rFonts w:ascii="Times New Roman" w:hAnsi="Times New Roman" w:cs="Times New Roman"/>
-          <w:sz w:val="24"/>
-          <w:szCs w:val="24"/>
-        </w:rPr>
-        <w:t>Excel has several predefined styles—or presets—you can use to quickly apply conditional formatting to your data. They are grouped into three categories:</w:t>
+        <w:t xml:space="preserve">Conditional formatting </w:t>
+      </w:r>
+      <w:proofErr w:type="spellStart"/>
+      <w:r>
+        <w:rPr>
+          <w:rFonts w:ascii="Times New Roman" w:hAnsi="Times New Roman" w:cs="Times New Roman"/>
+          <w:b/>
+          <w:bCs/>
+          <w:sz w:val="24"/>
+          <w:szCs w:val="24"/>
+        </w:rPr>
+        <w:t>presets</w:t>
+      </w:r>
+      <w:proofErr w:type="spellEnd"/>
+      <w:r>
+        <w:rPr>
+          <w:rFonts w:ascii="Times New Roman" w:hAnsi="Times New Roman" w:cs="Times New Roman"/>
+          <w:b/>
+          <w:bCs/>
+          <w:sz w:val="24"/>
+          <w:szCs w:val="24"/>
+        </w:rPr>
+        <w:t>:</w:t>
+      </w:r>
+    </w:p>
+    <w:p>
+      <w:pPr>
+        <w:jc w:val="both"/>
+        <w:rPr>
+          <w:rFonts w:ascii="Times New Roman" w:hAnsi="Times New Roman" w:cs="Times New Roman"/>
+          <w:sz w:val="24"/>
+          <w:szCs w:val="24"/>
+        </w:rPr>
+      </w:pPr>
+      <w:r>
+        <w:rPr>
+          <w:rFonts w:ascii="Times New Roman" w:hAnsi="Times New Roman" w:cs="Times New Roman"/>
+          <w:sz w:val="24"/>
+          <w:szCs w:val="24"/>
+        </w:rPr>
+        <w:t xml:space="preserve">Excel has several predefined styles—or </w:t>
+      </w:r>
+      <w:proofErr w:type="spellStart"/>
+      <w:r>
+        <w:rPr>
+          <w:rFonts w:ascii="Times New Roman" w:hAnsi="Times New Roman" w:cs="Times New Roman"/>
+          <w:sz w:val="24"/>
+          <w:szCs w:val="24"/>
+        </w:rPr>
+        <w:t>presets</w:t>
+      </w:r>
+      <w:proofErr w:type="spellEnd"/>
+      <w:r>
+        <w:rPr>
+          <w:rFonts w:ascii="Times New Roman" w:hAnsi="Times New Roman" w:cs="Times New Roman"/>
+          <w:sz w:val="24"/>
+          <w:szCs w:val="24"/>
+        </w:rPr>
+        <w:t>—you can use to quickly apply conditional formatting to your data. They are grouped into three categories:</w:t>
       </w:r>
     </w:p>
     <w:p>
@@ -4297,7 +4428,25 @@
           <w:sz w:val="24"/>
           <w:szCs w:val="24"/>
         </w:rPr>
-        <w:t>A PivotTable is a powerful tool to calculate, summarize, and analyze data that lets you see comparisons, patterns, and trends in your data. A pivot table is a tool in data summation that is common in many business software. It is utilized to collect the summary of a specific data set in a compressed technique. It is a very useful tool in consolidating a large quantity of data that is contained in Microsoft Excel. They let the user make a faster organization and drawing of conclusions from data being collected. Pivot table consists of columns, rows, pages, and data fields. These can be moved around and it assists in expanding, isolating, summarizing, and grouping the specific data. And all of these can be accomplished in real time.</w:t>
+        <w:t xml:space="preserve">A PivotTable is a powerful tool to calculate, summarize, and </w:t>
+      </w:r>
+      <w:proofErr w:type="spellStart"/>
+      <w:r>
+        <w:rPr>
+          <w:rFonts w:ascii="Times New Roman" w:hAnsi="Times New Roman" w:cs="Times New Roman"/>
+          <w:sz w:val="24"/>
+          <w:szCs w:val="24"/>
+        </w:rPr>
+        <w:t>analyze</w:t>
+      </w:r>
+      <w:proofErr w:type="spellEnd"/>
+      <w:r>
+        <w:rPr>
+          <w:rFonts w:ascii="Times New Roman" w:hAnsi="Times New Roman" w:cs="Times New Roman"/>
+          <w:sz w:val="24"/>
+          <w:szCs w:val="24"/>
+        </w:rPr>
+        <w:t xml:space="preserve"> data that lets you see comparisons, patterns, and trends in your data. A pivot table is a tool in data summation that is common in many business software. It is utilized to collect the summary of a specific data set in a compressed technique. It is a very useful tool in consolidating a large quantity of data that is contained in Microsoft Excel. They let the user make a faster organization and drawing of conclusions from data being collected. Pivot table consists of columns, rows, pages, and data fields. These can be moved around and it assists in expanding, isolating, summarizing, and grouping the specific data. And all of these can be accomplished in real time.</w:t>
       </w:r>
     </w:p>
     <w:p>
@@ -4421,7 +4570,25 @@
           <w:sz w:val="24"/>
           <w:szCs w:val="24"/>
         </w:rPr>
-        <w:t xml:space="preserve">Under Choose the data that you want to analyze, Select a table or range. </w:t>
+        <w:t xml:space="preserve">Under Choose the data that you want to </w:t>
+      </w:r>
+      <w:proofErr w:type="spellStart"/>
+      <w:r>
+        <w:rPr>
+          <w:rFonts w:ascii="Times New Roman" w:hAnsi="Times New Roman" w:cs="Times New Roman"/>
+          <w:sz w:val="24"/>
+          <w:szCs w:val="24"/>
+        </w:rPr>
+        <w:t>analyze</w:t>
+      </w:r>
+      <w:proofErr w:type="spellEnd"/>
+      <w:r>
+        <w:rPr>
+          <w:rFonts w:ascii="Times New Roman" w:hAnsi="Times New Roman" w:cs="Times New Roman"/>
+          <w:sz w:val="24"/>
+          <w:szCs w:val="24"/>
+        </w:rPr>
+        <w:t xml:space="preserve">, Select a table or range. </w:t>
       </w:r>
     </w:p>
     <w:p>
@@ -5544,15 +5711,27 @@
           <w:szCs w:val="24"/>
         </w:rPr>
       </w:pPr>
-      <w:r>
-        <w:rPr>
-          <w:rFonts w:ascii="Times New Roman" w:hAnsi="Times New Roman" w:cs="Times New Roman"/>
-          <w:b/>
-          <w:bCs/>
-          <w:sz w:val="24"/>
-          <w:szCs w:val="24"/>
-        </w:rPr>
-        <w:t>i)</w:t>
+      <w:proofErr w:type="spellStart"/>
+      <w:r>
+        <w:rPr>
+          <w:rFonts w:ascii="Times New Roman" w:hAnsi="Times New Roman" w:cs="Times New Roman"/>
+          <w:b/>
+          <w:bCs/>
+          <w:sz w:val="24"/>
+          <w:szCs w:val="24"/>
+        </w:rPr>
+        <w:t>i</w:t>
+      </w:r>
+      <w:proofErr w:type="spellEnd"/>
+      <w:r>
+        <w:rPr>
+          <w:rFonts w:ascii="Times New Roman" w:hAnsi="Times New Roman" w:cs="Times New Roman"/>
+          <w:b/>
+          <w:bCs/>
+          <w:sz w:val="24"/>
+          <w:szCs w:val="24"/>
+        </w:rPr>
+        <w:t>)</w:t>
       </w:r>
       <w:r>
         <w:rPr>
@@ -6279,7 +6458,27 @@
           <w:sz w:val="24"/>
           <w:szCs w:val="24"/>
         </w:rPr>
-        <w:t>SQL uses certain commands like Create, Drop, Insert etc. to carry out the required tasks. These SQL commands are mainly categorized into four categories as:</w:t>
+        <w:t xml:space="preserve">SQL uses certain commands like Create, Drop, </w:t>
+      </w:r>
+      <w:proofErr w:type="gramStart"/>
+      <w:r>
+        <w:rPr>
+          <w:rFonts w:ascii="Times New Roman" w:eastAsia="Times New Roman" w:hAnsi="Times New Roman" w:cs="Times New Roman"/>
+          <w:spacing w:val="-2"/>
+          <w:sz w:val="24"/>
+          <w:szCs w:val="24"/>
+        </w:rPr>
+        <w:t>Insert</w:t>
+      </w:r>
+      <w:proofErr w:type="gramEnd"/>
+      <w:r>
+        <w:rPr>
+          <w:rFonts w:ascii="Times New Roman" w:eastAsia="Times New Roman" w:hAnsi="Times New Roman" w:cs="Times New Roman"/>
+          <w:spacing w:val="-2"/>
+          <w:sz w:val="24"/>
+          <w:szCs w:val="24"/>
+        </w:rPr>
+        <w:t xml:space="preserve"> etc. to carry out the required tasks. These SQL commands are mainly categorized into four categories as:</w:t>
       </w:r>
     </w:p>
     <w:p>
@@ -8480,7 +8679,31 @@
           <w:szCs w:val="22"/>
           <w:shd w:val="clear" w:color="auto" w:fill="FFFFFF"/>
         </w:rPr>
-        <w:t xml:space="preserve"> Python as a Data Analysis Tool using Jupyter Notebook &amp; Pandas</w:t>
+        <w:t xml:space="preserve"> Python as a Data Analysis Tool using </w:t>
+      </w:r>
+      <w:proofErr w:type="spellStart"/>
+      <w:r>
+        <w:rPr>
+          <w:rFonts w:ascii="Times New Roman" w:hAnsi="Times New Roman" w:cs="Times New Roman"/>
+          <w:b/>
+          <w:bCs/>
+          <w:sz w:val="24"/>
+          <w:szCs w:val="22"/>
+          <w:shd w:val="clear" w:color="auto" w:fill="FFFFFF"/>
+        </w:rPr>
+        <w:t>Jupyter</w:t>
+      </w:r>
+      <w:proofErr w:type="spellEnd"/>
+      <w:r>
+        <w:rPr>
+          <w:rFonts w:ascii="Times New Roman" w:hAnsi="Times New Roman" w:cs="Times New Roman"/>
+          <w:b/>
+          <w:bCs/>
+          <w:sz w:val="24"/>
+          <w:szCs w:val="22"/>
+          <w:shd w:val="clear" w:color="auto" w:fill="FFFFFF"/>
+        </w:rPr>
+        <w:t xml:space="preserve"> Notebook &amp; Pandas</w:t>
       </w:r>
     </w:p>
     <w:p>
@@ -8525,7 +8748,27 @@
           <w:szCs w:val="24"/>
           <w:shd w:val="clear" w:color="auto" w:fill="FFFFFF"/>
         </w:rPr>
-        <w:t>Open jupyter notebook from the start menu.</w:t>
+        <w:t xml:space="preserve">Open </w:t>
+      </w:r>
+      <w:proofErr w:type="spellStart"/>
+      <w:r>
+        <w:rPr>
+          <w:rFonts w:ascii="Times New Roman" w:hAnsi="Times New Roman" w:cs="Times New Roman"/>
+          <w:sz w:val="24"/>
+          <w:szCs w:val="24"/>
+          <w:shd w:val="clear" w:color="auto" w:fill="FFFFFF"/>
+        </w:rPr>
+        <w:t>jupyter</w:t>
+      </w:r>
+      <w:proofErr w:type="spellEnd"/>
+      <w:r>
+        <w:rPr>
+          <w:rFonts w:ascii="Times New Roman" w:hAnsi="Times New Roman" w:cs="Times New Roman"/>
+          <w:sz w:val="24"/>
+          <w:szCs w:val="24"/>
+          <w:shd w:val="clear" w:color="auto" w:fill="FFFFFF"/>
+        </w:rPr>
+        <w:t xml:space="preserve"> notebook from the start menu.</w:t>
       </w:r>
     </w:p>
     <w:p>
@@ -8676,7 +8919,29 @@
           <w:shd w:val="clear" w:color="auto" w:fill="FFFFFF"/>
           <w:lang w:val="en-US"/>
         </w:rPr>
-        <w:t>e.g. a=10, name=‘Python’, c=2.4</w:t>
+        <w:t>e.g. a=10, name</w:t>
+      </w:r>
+      <w:proofErr w:type="gramStart"/>
+      <w:r>
+        <w:rPr>
+          <w:rFonts w:ascii="Times New Roman" w:hAnsi="Times New Roman" w:cs="Times New Roman"/>
+          <w:sz w:val="24"/>
+          <w:szCs w:val="24"/>
+          <w:shd w:val="clear" w:color="auto" w:fill="FFFFFF"/>
+          <w:lang w:val="en-US"/>
+        </w:rPr>
+        <w:t>=‘</w:t>
+      </w:r>
+      <w:proofErr w:type="gramEnd"/>
+      <w:r>
+        <w:rPr>
+          <w:rFonts w:ascii="Times New Roman" w:hAnsi="Times New Roman" w:cs="Times New Roman"/>
+          <w:sz w:val="24"/>
+          <w:szCs w:val="24"/>
+          <w:shd w:val="clear" w:color="auto" w:fill="FFFFFF"/>
+          <w:lang w:val="en-US"/>
+        </w:rPr>
+        <w:t>Python’, c=2.4</w:t>
       </w:r>
     </w:p>
     <w:p>
@@ -8708,15 +8973,27 @@
           <w:szCs w:val="24"/>
         </w:rPr>
       </w:pPr>
-      <w:r>
-        <w:rPr>
-          <w:rFonts w:ascii="Times New Roman" w:hAnsi="Times New Roman" w:cs="Times New Roman"/>
-          <w:b/>
-          <w:bCs/>
-          <w:sz w:val="24"/>
-          <w:szCs w:val="24"/>
-        </w:rPr>
-        <w:t>i)</w:t>
+      <w:proofErr w:type="spellStart"/>
+      <w:r>
+        <w:rPr>
+          <w:rFonts w:ascii="Times New Roman" w:hAnsi="Times New Roman" w:cs="Times New Roman"/>
+          <w:b/>
+          <w:bCs/>
+          <w:sz w:val="24"/>
+          <w:szCs w:val="24"/>
+        </w:rPr>
+        <w:t>i</w:t>
+      </w:r>
+      <w:proofErr w:type="spellEnd"/>
+      <w:r>
+        <w:rPr>
+          <w:rFonts w:ascii="Times New Roman" w:hAnsi="Times New Roman" w:cs="Times New Roman"/>
+          <w:b/>
+          <w:bCs/>
+          <w:sz w:val="24"/>
+          <w:szCs w:val="24"/>
+        </w:rPr>
+        <w:t>)</w:t>
       </w:r>
       <w:r>
         <w:rPr>
@@ -8802,25 +9079,115 @@
           <w:sz w:val="24"/>
           <w:szCs w:val="24"/>
         </w:rPr>
-        <w:t xml:space="preserve"> manner) to Python. The original library that added vectors and matrices to Python was called numpy. But numpy, while very powerful, was a no-frills library. You couldn’t do things like mix data-types, label your columns, etc.. To remedy this shortcoming a new library was created – built on top of numpy – that added all the nice features we’ve come to expect from modern languages: pandas. Pandas provides a rich set of functions to process various types of data. Further, working with Pandas is fast, easy and more expressive than other tools. Pandas provides fast data</w:t>
-      </w:r>
-    </w:p>
-    <w:p>
-      <w:pPr>
-        <w:jc w:val="both"/>
-        <w:rPr>
-          <w:rFonts w:ascii="Times New Roman" w:hAnsi="Times New Roman" w:cs="Times New Roman"/>
-          <w:sz w:val="24"/>
-          <w:szCs w:val="24"/>
-        </w:rPr>
-      </w:pPr>
-      <w:r>
-        <w:rPr>
-          <w:rFonts w:ascii="Times New Roman" w:hAnsi="Times New Roman" w:cs="Times New Roman"/>
-          <w:sz w:val="24"/>
-          <w:szCs w:val="24"/>
-        </w:rPr>
-        <w:t xml:space="preserve">processing as Numpy along with flexible data manipulation techniques as spreadsheets and relational databases. Lastly, pandas </w:t>
+        <w:t xml:space="preserve"> manner) to Python. The original library that added vectors and matrices to Python was called </w:t>
+      </w:r>
+      <w:proofErr w:type="spellStart"/>
+      <w:r>
+        <w:rPr>
+          <w:rFonts w:ascii="Times New Roman" w:hAnsi="Times New Roman" w:cs="Times New Roman"/>
+          <w:sz w:val="24"/>
+          <w:szCs w:val="24"/>
+        </w:rPr>
+        <w:t>numpy</w:t>
+      </w:r>
+      <w:proofErr w:type="spellEnd"/>
+      <w:r>
+        <w:rPr>
+          <w:rFonts w:ascii="Times New Roman" w:hAnsi="Times New Roman" w:cs="Times New Roman"/>
+          <w:sz w:val="24"/>
+          <w:szCs w:val="24"/>
+        </w:rPr>
+        <w:t xml:space="preserve">. But </w:t>
+      </w:r>
+      <w:proofErr w:type="spellStart"/>
+      <w:r>
+        <w:rPr>
+          <w:rFonts w:ascii="Times New Roman" w:hAnsi="Times New Roman" w:cs="Times New Roman"/>
+          <w:sz w:val="24"/>
+          <w:szCs w:val="24"/>
+        </w:rPr>
+        <w:t>numpy</w:t>
+      </w:r>
+      <w:proofErr w:type="spellEnd"/>
+      <w:r>
+        <w:rPr>
+          <w:rFonts w:ascii="Times New Roman" w:hAnsi="Times New Roman" w:cs="Times New Roman"/>
+          <w:sz w:val="24"/>
+          <w:szCs w:val="24"/>
+        </w:rPr>
+        <w:t xml:space="preserve">, while very powerful, was a no-frills library. You couldn’t do things like mix data-types, label your columns, </w:t>
+      </w:r>
+      <w:proofErr w:type="gramStart"/>
+      <w:r>
+        <w:rPr>
+          <w:rFonts w:ascii="Times New Roman" w:hAnsi="Times New Roman" w:cs="Times New Roman"/>
+          <w:sz w:val="24"/>
+          <w:szCs w:val="24"/>
+        </w:rPr>
+        <w:t>etc..</w:t>
+      </w:r>
+      <w:proofErr w:type="gramEnd"/>
+      <w:r>
+        <w:rPr>
+          <w:rFonts w:ascii="Times New Roman" w:hAnsi="Times New Roman" w:cs="Times New Roman"/>
+          <w:sz w:val="24"/>
+          <w:szCs w:val="24"/>
+        </w:rPr>
+        <w:t xml:space="preserve"> To remedy this shortcoming a new library was created – built on top of </w:t>
+      </w:r>
+      <w:proofErr w:type="spellStart"/>
+      <w:r>
+        <w:rPr>
+          <w:rFonts w:ascii="Times New Roman" w:hAnsi="Times New Roman" w:cs="Times New Roman"/>
+          <w:sz w:val="24"/>
+          <w:szCs w:val="24"/>
+        </w:rPr>
+        <w:t>numpy</w:t>
+      </w:r>
+      <w:proofErr w:type="spellEnd"/>
+      <w:r>
+        <w:rPr>
+          <w:rFonts w:ascii="Times New Roman" w:hAnsi="Times New Roman" w:cs="Times New Roman"/>
+          <w:sz w:val="24"/>
+          <w:szCs w:val="24"/>
+        </w:rPr>
+        <w:t xml:space="preserve"> – that added all the nice features we’ve come to expect from modern languages: pandas. Pandas provides a rich set of functions to process various types of data. Further, working with Pandas is fast, easy and more expressive than other tools. Pandas provides fast data</w:t>
+      </w:r>
+    </w:p>
+    <w:p>
+      <w:pPr>
+        <w:jc w:val="both"/>
+        <w:rPr>
+          <w:rFonts w:ascii="Times New Roman" w:hAnsi="Times New Roman" w:cs="Times New Roman"/>
+          <w:sz w:val="24"/>
+          <w:szCs w:val="24"/>
+        </w:rPr>
+      </w:pPr>
+      <w:r>
+        <w:rPr>
+          <w:rFonts w:ascii="Times New Roman" w:hAnsi="Times New Roman" w:cs="Times New Roman"/>
+          <w:sz w:val="24"/>
+          <w:szCs w:val="24"/>
+        </w:rPr>
+        <w:t xml:space="preserve">processing as </w:t>
+      </w:r>
+      <w:proofErr w:type="spellStart"/>
+      <w:r>
+        <w:rPr>
+          <w:rFonts w:ascii="Times New Roman" w:hAnsi="Times New Roman" w:cs="Times New Roman"/>
+          <w:sz w:val="24"/>
+          <w:szCs w:val="24"/>
+        </w:rPr>
+        <w:t>Numpy</w:t>
+      </w:r>
+      <w:proofErr w:type="spellEnd"/>
+      <w:r>
+        <w:rPr>
+          <w:rFonts w:ascii="Times New Roman" w:hAnsi="Times New Roman" w:cs="Times New Roman"/>
+          <w:sz w:val="24"/>
+          <w:szCs w:val="24"/>
+        </w:rPr>
+        <w:t xml:space="preserve"> along with flexible data manipulation techniques as spreadsheets and relational databases. Lastly, pandas </w:t>
       </w:r>
       <w:r>
         <w:rPr>
@@ -8900,7 +9267,21 @@
         <w:rPr>
           <w:spacing w:val="-2"/>
         </w:rPr>
-        <w:t xml:space="preserve">Anaconda is open-source software that contains Jupyter, </w:t>
+        <w:t xml:space="preserve">Anaconda is open-source software that contains </w:t>
+      </w:r>
+      <w:proofErr w:type="spellStart"/>
+      <w:r>
+        <w:rPr>
+          <w:spacing w:val="-2"/>
+        </w:rPr>
+        <w:t>Jupyter</w:t>
+      </w:r>
+      <w:proofErr w:type="spellEnd"/>
+      <w:r>
+        <w:rPr>
+          <w:spacing w:val="-2"/>
+        </w:rPr>
+        <w:t xml:space="preserve">, </w:t>
       </w:r>
       <w:r>
         <w:rPr>
@@ -10022,6 +10403,7 @@
           <w:lang w:val="en-US"/>
         </w:rPr>
       </w:pPr>
+      <w:proofErr w:type="spellStart"/>
       <w:r>
         <w:rPr>
           <w:rFonts w:ascii="Times New Roman" w:hAnsi="Times New Roman" w:cs="Times New Roman"/>
@@ -10033,7 +10415,21 @@
           <w:shd w:val="clear" w:color="auto" w:fill="FFFFFF"/>
           <w:lang w:val="en-US"/>
         </w:rPr>
-        <w:t>i)</w:t>
+        <w:t>i</w:t>
+      </w:r>
+      <w:proofErr w:type="spellEnd"/>
+      <w:r>
+        <w:rPr>
+          <w:rFonts w:ascii="Times New Roman" w:hAnsi="Times New Roman" w:cs="Times New Roman"/>
+          <w:b/>
+          <w:bCs/>
+          <w:spacing w:val="-2"/>
+          <w:sz w:val="24"/>
+          <w:szCs w:val="24"/>
+          <w:shd w:val="clear" w:color="auto" w:fill="FFFFFF"/>
+          <w:lang w:val="en-US"/>
+        </w:rPr>
+        <w:t>)</w:t>
       </w:r>
       <w:r>
         <w:rPr>
@@ -11136,7 +11532,27 @@
           <w:szCs w:val="24"/>
           <w:shd w:val="clear" w:color="auto" w:fill="FFFFFF"/>
         </w:rPr>
-        <w:t xml:space="preserve">Tableau is a Business Intelligence tool for visually analyzing the data. Users can create and distribute an interactive and shareable dashboard, which depict the trends, variations, and density of the data in the form of graphs and charts. Tableau can connect to files, relational and Big Data sources to acquire and process data. The software allows data blending and real-time collaboration, which makes it very unique. It is used by businesses, academic </w:t>
+        <w:t xml:space="preserve">Tableau is a Business Intelligence tool for visually </w:t>
+      </w:r>
+      <w:proofErr w:type="spellStart"/>
+      <w:r>
+        <w:rPr>
+          <w:rFonts w:ascii="Times New Roman" w:hAnsi="Times New Roman" w:cs="Times New Roman"/>
+          <w:sz w:val="24"/>
+          <w:szCs w:val="24"/>
+          <w:shd w:val="clear" w:color="auto" w:fill="FFFFFF"/>
+        </w:rPr>
+        <w:t>analyzing</w:t>
+      </w:r>
+      <w:proofErr w:type="spellEnd"/>
+      <w:r>
+        <w:rPr>
+          <w:rFonts w:ascii="Times New Roman" w:hAnsi="Times New Roman" w:cs="Times New Roman"/>
+          <w:sz w:val="24"/>
+          <w:szCs w:val="24"/>
+          <w:shd w:val="clear" w:color="auto" w:fill="FFFFFF"/>
+        </w:rPr>
+        <w:t xml:space="preserve"> the data. Users can create and distribute an interactive and shareable dashboard, which depict the trends, variations, and density of the data in the form of graphs and charts. Tableau can connect to files, relational and Big Data sources to acquire and process data. The software allows data blending and real-time collaboration, which makes it very unique. It is used by businesses, academic </w:t>
       </w:r>
       <w:r>
         <w:rPr>
@@ -11161,16 +11577,29 @@
           <w:shd w:val="clear" w:color="auto" w:fill="FFFFFF"/>
         </w:rPr>
       </w:pPr>
-      <w:r>
-        <w:rPr>
-          <w:rFonts w:ascii="Times New Roman" w:hAnsi="Times New Roman" w:cs="Times New Roman"/>
-          <w:b/>
-          <w:bCs/>
-          <w:sz w:val="24"/>
-          <w:szCs w:val="24"/>
-          <w:shd w:val="clear" w:color="auto" w:fill="FFFFFF"/>
-        </w:rPr>
-        <w:t>i)</w:t>
+      <w:proofErr w:type="spellStart"/>
+      <w:r>
+        <w:rPr>
+          <w:rFonts w:ascii="Times New Roman" w:hAnsi="Times New Roman" w:cs="Times New Roman"/>
+          <w:b/>
+          <w:bCs/>
+          <w:sz w:val="24"/>
+          <w:szCs w:val="24"/>
+          <w:shd w:val="clear" w:color="auto" w:fill="FFFFFF"/>
+        </w:rPr>
+        <w:t>i</w:t>
+      </w:r>
+      <w:proofErr w:type="spellEnd"/>
+      <w:r>
+        <w:rPr>
+          <w:rFonts w:ascii="Times New Roman" w:hAnsi="Times New Roman" w:cs="Times New Roman"/>
+          <w:b/>
+          <w:bCs/>
+          <w:sz w:val="24"/>
+          <w:szCs w:val="24"/>
+          <w:shd w:val="clear" w:color="auto" w:fill="FFFFFF"/>
+        </w:rPr>
+        <w:t>)</w:t>
       </w:r>
       <w:r>
         <w:rPr>
@@ -11523,7 +11952,27 @@
           <w:szCs w:val="24"/>
           <w:shd w:val="clear" w:color="auto" w:fill="FFFFFF"/>
         </w:rPr>
-        <w:t>Any data analysis and visualization work involves the use of extensive filtering of data. Tableau has a very wide variety of filtering options to address these needs. There are many inbuilt functions for applying filters on the records using both dimensions and measures. The filter option for measures offers numeric calculations and comparison. The filter option for dimension offers choosing string values from a list or using a custom list of values. In this chapter, you will learn about the various options as well as the steps to edit and clear the filters.</w:t>
+        <w:t xml:space="preserve">Any data analysis and visualization work </w:t>
+      </w:r>
+      <w:proofErr w:type="gramStart"/>
+      <w:r>
+        <w:rPr>
+          <w:rFonts w:ascii="Times New Roman" w:hAnsi="Times New Roman" w:cs="Times New Roman"/>
+          <w:sz w:val="24"/>
+          <w:szCs w:val="24"/>
+          <w:shd w:val="clear" w:color="auto" w:fill="FFFFFF"/>
+        </w:rPr>
+        <w:t>involves</w:t>
+      </w:r>
+      <w:proofErr w:type="gramEnd"/>
+      <w:r>
+        <w:rPr>
+          <w:rFonts w:ascii="Times New Roman" w:hAnsi="Times New Roman" w:cs="Times New Roman"/>
+          <w:sz w:val="24"/>
+          <w:szCs w:val="24"/>
+          <w:shd w:val="clear" w:color="auto" w:fill="FFFFFF"/>
+        </w:rPr>
+        <w:t xml:space="preserve"> the use of extensive filtering of data. Tableau has a very wide variety of filtering options to address these needs. There are many inbuilt functions for applying filters on the records using both dimensions and measures. The filter option for measures offers numeric calculations and comparison. The filter option for dimension offers choosing string values from a list or using a custom list of values. In this chapter, you will learn about the various options as well as the steps to edit and clear the filters.</w:t>
       </w:r>
     </w:p>
     <w:p>
@@ -11902,7 +12351,27 @@
           <w:szCs w:val="24"/>
           <w:shd w:val="clear" w:color="auto" w:fill="FFFFFF"/>
         </w:rPr>
-        <w:t>We can format any data being pulled in the view as per requirement. We can edit the font, font size, alignment, borders, shading, coloring and can add or remove the grid lines, zero lines etc.</w:t>
+        <w:t xml:space="preserve">We can format any data being pulled in the view as per requirement. We can edit the font, font size, alignment, borders, shading, </w:t>
+      </w:r>
+      <w:proofErr w:type="spellStart"/>
+      <w:r>
+        <w:rPr>
+          <w:rFonts w:ascii="Times New Roman" w:hAnsi="Times New Roman" w:cs="Times New Roman"/>
+          <w:sz w:val="24"/>
+          <w:szCs w:val="24"/>
+          <w:shd w:val="clear" w:color="auto" w:fill="FFFFFF"/>
+        </w:rPr>
+        <w:t>coloring</w:t>
+      </w:r>
+      <w:proofErr w:type="spellEnd"/>
+      <w:r>
+        <w:rPr>
+          <w:rFonts w:ascii="Times New Roman" w:hAnsi="Times New Roman" w:cs="Times New Roman"/>
+          <w:sz w:val="24"/>
+          <w:szCs w:val="24"/>
+          <w:shd w:val="clear" w:color="auto" w:fill="FFFFFF"/>
+        </w:rPr>
+        <w:t xml:space="preserve"> and can add or remove the grid lines, zero lines etc.</w:t>
       </w:r>
     </w:p>
     <w:p>
@@ -12352,7 +12821,25 @@
           <w:sz w:val="24"/>
           <w:szCs w:val="24"/>
         </w:rPr>
-        <w:t>The data that you analyze in Tableau is often made up of a collection of tables that are related by specific fields (that is, columns). Joining is a method for combining data on based on those common fields. The result of combining data using a join is a virtual table that is typically extended horizontally by adding columns of data.</w:t>
+        <w:t xml:space="preserve">The data that you </w:t>
+      </w:r>
+      <w:proofErr w:type="spellStart"/>
+      <w:r>
+        <w:rPr>
+          <w:rFonts w:ascii="Times New Roman" w:hAnsi="Times New Roman" w:cs="Times New Roman"/>
+          <w:sz w:val="24"/>
+          <w:szCs w:val="24"/>
+        </w:rPr>
+        <w:t>analyze</w:t>
+      </w:r>
+      <w:proofErr w:type="spellEnd"/>
+      <w:r>
+        <w:rPr>
+          <w:rFonts w:ascii="Times New Roman" w:hAnsi="Times New Roman" w:cs="Times New Roman"/>
+          <w:sz w:val="24"/>
+          <w:szCs w:val="24"/>
+        </w:rPr>
+        <w:t xml:space="preserve"> in Tableau is often made up of a collection of tables that are related by specific fields (that is, columns). Joining is a method for combining data on based on those common fields. The result of combining data using a join is a virtual table that is typically extended horizontally by adding columns of data.</w:t>
       </w:r>
     </w:p>
     <w:p>
@@ -12510,7 +12997,25 @@
           <w:sz w:val="24"/>
           <w:szCs w:val="24"/>
         </w:rPr>
-        <w:t>Each view you add to the dashboard is connected to its corresponding worksheet. So when you modify the worksheet, the dashboard is updated and when you modify the view in the dashboard, the worksheet is updated.</w:t>
+        <w:t xml:space="preserve">Each view you add to the dashboard is connected to its corresponding worksheet. </w:t>
+      </w:r>
+      <w:proofErr w:type="gramStart"/>
+      <w:r>
+        <w:rPr>
+          <w:rFonts w:ascii="Times New Roman" w:eastAsia="Times New Roman" w:hAnsi="Times New Roman" w:cs="Times New Roman"/>
+          <w:sz w:val="24"/>
+          <w:szCs w:val="24"/>
+        </w:rPr>
+        <w:t>So</w:t>
+      </w:r>
+      <w:proofErr w:type="gramEnd"/>
+      <w:r>
+        <w:rPr>
+          <w:rFonts w:ascii="Times New Roman" w:eastAsia="Times New Roman" w:hAnsi="Times New Roman" w:cs="Times New Roman"/>
+          <w:sz w:val="24"/>
+          <w:szCs w:val="24"/>
+        </w:rPr>
+        <w:t xml:space="preserve"> when you modify the worksheet, the dashboard is updated and when you modify the view in the dashboard, the worksheet is updated.</w:t>
       </w:r>
     </w:p>
     <w:p>
@@ -13896,7 +14401,27 @@
           <w:szCs w:val="22"/>
           <w:lang w:val="en-US"/>
         </w:rPr>
-        <w:t>Python as a Data Analysis tool using Jupyter Notebook &amp; Pandas</w:t>
+        <w:t xml:space="preserve">Python as a Data Analysis tool using </w:t>
+      </w:r>
+      <w:proofErr w:type="spellStart"/>
+      <w:r>
+        <w:rPr>
+          <w:rFonts w:ascii="Times New Roman" w:hAnsi="Times New Roman" w:cs="Times New Roman"/>
+          <w:sz w:val="24"/>
+          <w:szCs w:val="22"/>
+          <w:lang w:val="en-US"/>
+        </w:rPr>
+        <w:t>Jupyter</w:t>
+      </w:r>
+      <w:proofErr w:type="spellEnd"/>
+      <w:r>
+        <w:rPr>
+          <w:rFonts w:ascii="Times New Roman" w:hAnsi="Times New Roman" w:cs="Times New Roman"/>
+          <w:sz w:val="24"/>
+          <w:szCs w:val="22"/>
+          <w:lang w:val="en-US"/>
+        </w:rPr>
+        <w:t xml:space="preserve"> Notebook &amp; Pandas</w:t>
       </w:r>
       <w:r>
         <w:rPr>
@@ -14528,7 +15053,25 @@
           <w:sz w:val="24"/>
           <w:szCs w:val="24"/>
         </w:rPr>
-        <w:t xml:space="preserve">Support.microsoft.com/en-us/excel </w:t>
+        <w:t>Support.microsoft.com/</w:t>
+      </w:r>
+      <w:proofErr w:type="spellStart"/>
+      <w:r>
+        <w:rPr>
+          <w:rFonts w:ascii="Times New Roman" w:hAnsi="Times New Roman" w:cs="Times New Roman"/>
+          <w:sz w:val="24"/>
+          <w:szCs w:val="24"/>
+        </w:rPr>
+        <w:t>en</w:t>
+      </w:r>
+      <w:proofErr w:type="spellEnd"/>
+      <w:r>
+        <w:rPr>
+          <w:rFonts w:ascii="Times New Roman" w:hAnsi="Times New Roman" w:cs="Times New Roman"/>
+          <w:sz w:val="24"/>
+          <w:szCs w:val="24"/>
+        </w:rPr>
+        <w:t xml:space="preserve">-us/excel </w:t>
       </w:r>
     </w:p>
     <w:p>
@@ -14742,6 +15285,8 @@
           <w:szCs w:val="22"/>
         </w:rPr>
       </w:pPr>
+      <w:bookmarkStart w:id="0" w:name="_GoBack"/>
+      <w:bookmarkEnd w:id="0"/>
     </w:p>
     <w:sectPr>
       <w:headerReference w:type="default" r:id="rId21"/>
@@ -21012,7 +21557,7 @@
 </file>
 
 <file path=customXml/itemProps1.xml><?xml version="1.0" encoding="utf-8"?>
-<ds:datastoreItem xmlns:ds="http://schemas.openxmlformats.org/officeDocument/2006/customXml" ds:itemID="{C86CDC60-8870-435B-833F-0BB0E469AD4E}">
+<ds:datastoreItem xmlns:ds="http://schemas.openxmlformats.org/officeDocument/2006/customXml" ds:itemID="{5192F5F7-164C-43C3-BFD4-AEB744E3AC09}">
   <ds:schemaRefs>
     <ds:schemaRef ds:uri="http://schemas.openxmlformats.org/officeDocument/2006/bibliography"/>
   </ds:schemaRefs>
